--- a/sql queries.docx
+++ b/sql queries.docx
@@ -100,7 +100,6 @@
         </w:rPr>
         <w:t xml:space="preserve"> </w:t>
       </w:r>
-      <w:proofErr w:type="gramStart"/>
       <w:r>
         <w:rPr>
           <w:rFonts w:ascii="Consolas" w:hAnsi="Consolas" w:cs="Consolas"/>
@@ -122,7 +121,6 @@
         <w:t>(</w:t>
       </w:r>
       <w:proofErr w:type="spellStart"/>
-      <w:proofErr w:type="gramEnd"/>
       <w:r>
         <w:rPr>
           <w:rFonts w:ascii="Consolas" w:hAnsi="Consolas" w:cs="Consolas"/>
@@ -329,7 +327,6 @@
         </w:rPr>
         <w:t xml:space="preserve"> </w:t>
       </w:r>
-      <w:proofErr w:type="gramStart"/>
       <w:r>
         <w:rPr>
           <w:rFonts w:ascii="Consolas" w:hAnsi="Consolas" w:cs="Consolas"/>
@@ -351,7 +348,6 @@
         <w:t>(</w:t>
       </w:r>
       <w:proofErr w:type="spellStart"/>
-      <w:proofErr w:type="gramEnd"/>
       <w:r>
         <w:rPr>
           <w:rFonts w:ascii="Consolas" w:hAnsi="Consolas" w:cs="Consolas"/>
@@ -630,7 +626,6 @@
       <w:r>
         <w:t xml:space="preserve"> </w:t>
       </w:r>
-      <w:proofErr w:type="gramStart"/>
       <w:r>
         <w:rPr>
           <w:color w:val="FF00FF"/>
@@ -643,7 +638,6 @@
         </w:rPr>
         <w:t>(</w:t>
       </w:r>
-      <w:proofErr w:type="gramEnd"/>
       <w:r>
         <w:t>quantity</w:t>
       </w:r>
@@ -788,7 +782,6 @@
         </w:rPr>
         <w:t xml:space="preserve"> </w:t>
       </w:r>
-      <w:proofErr w:type="gramStart"/>
       <w:r>
         <w:rPr>
           <w:rFonts w:ascii="Consolas" w:hAnsi="Consolas" w:cs="Consolas"/>
@@ -809,7 +802,6 @@
         </w:rPr>
         <w:t>(</w:t>
       </w:r>
-      <w:proofErr w:type="gramEnd"/>
       <w:r>
         <w:rPr>
           <w:rFonts w:ascii="Consolas" w:hAnsi="Consolas" w:cs="Consolas"/>
@@ -1074,7 +1066,6 @@
         </w:rPr>
         <w:t xml:space="preserve"> </w:t>
       </w:r>
-      <w:proofErr w:type="gramStart"/>
       <w:r>
         <w:rPr>
           <w:rFonts w:ascii="Consolas" w:hAnsi="Consolas" w:cs="Consolas"/>
@@ -1095,7 +1086,6 @@
         </w:rPr>
         <w:t>(</w:t>
       </w:r>
-      <w:proofErr w:type="gramEnd"/>
       <w:r>
         <w:rPr>
           <w:rFonts w:ascii="Consolas" w:hAnsi="Consolas" w:cs="Consolas"/>
@@ -1466,7 +1456,6 @@
         </w:rPr>
         <w:t>(</w:t>
       </w:r>
-      <w:proofErr w:type="gramStart"/>
       <w:r>
         <w:rPr>
           <w:rFonts w:ascii="Consolas" w:hAnsi="Consolas" w:cs="Consolas"/>
@@ -1487,7 +1476,6 @@
         </w:rPr>
         <w:t>(</w:t>
       </w:r>
-      <w:proofErr w:type="gramEnd"/>
       <w:r>
         <w:rPr>
           <w:rFonts w:ascii="Consolas" w:hAnsi="Consolas" w:cs="Consolas"/>
@@ -1640,7 +1628,6 @@
           <w:szCs w:val="19"/>
         </w:rPr>
       </w:pPr>
-      <w:proofErr w:type="gramStart"/>
       <w:r>
         <w:rPr>
           <w:rFonts w:ascii="Consolas" w:hAnsi="Consolas" w:cs="Consolas"/>
@@ -1661,7 +1648,6 @@
         </w:rPr>
         <w:t>(</w:t>
       </w:r>
-      <w:proofErr w:type="gramEnd"/>
       <w:r>
         <w:rPr>
           <w:rFonts w:ascii="Consolas" w:hAnsi="Consolas" w:cs="Consolas"/>
@@ -2048,6 +2034,106 @@
     </w:p>
     <w:p>
       <w:pPr>
+        <w:ind w:left="360"/>
+      </w:pPr>
+    </w:p>
+    <w:p>
+      <w:pPr>
+        <w:ind w:left="360"/>
+      </w:pPr>
+    </w:p>
+    <w:p>
+      <w:pPr>
+        <w:ind w:left="360"/>
+      </w:pPr>
+    </w:p>
+    <w:p>
+      <w:pPr>
+        <w:ind w:left="360"/>
+      </w:pPr>
+    </w:p>
+    <w:p>
+      <w:pPr>
+        <w:ind w:left="360"/>
+      </w:pPr>
+    </w:p>
+    <w:p>
+      <w:pPr>
+        <w:ind w:left="360"/>
+      </w:pPr>
+    </w:p>
+    <w:p>
+      <w:pPr>
+        <w:ind w:left="360"/>
+      </w:pPr>
+    </w:p>
+    <w:p>
+      <w:pPr>
+        <w:ind w:left="360"/>
+      </w:pPr>
+    </w:p>
+    <w:p>
+      <w:pPr>
+        <w:ind w:left="360"/>
+      </w:pPr>
+    </w:p>
+    <w:p>
+      <w:pPr>
+        <w:ind w:left="360"/>
+      </w:pPr>
+    </w:p>
+    <w:p>
+      <w:pPr>
+        <w:ind w:left="360"/>
+      </w:pPr>
+    </w:p>
+    <w:p>
+      <w:pPr>
+        <w:ind w:left="360"/>
+      </w:pPr>
+    </w:p>
+    <w:p>
+      <w:pPr>
+        <w:ind w:left="360"/>
+      </w:pPr>
+    </w:p>
+    <w:p>
+      <w:pPr>
+        <w:ind w:left="360"/>
+      </w:pPr>
+    </w:p>
+    <w:p>
+      <w:pPr>
+        <w:ind w:left="360"/>
+      </w:pPr>
+    </w:p>
+    <w:p>
+      <w:pPr>
+        <w:ind w:left="360"/>
+      </w:pPr>
+    </w:p>
+    <w:p>
+      <w:pPr>
+        <w:ind w:left="360"/>
+      </w:pPr>
+    </w:p>
+    <w:p>
+      <w:pPr>
+        <w:ind w:left="360"/>
+      </w:pPr>
+    </w:p>
+    <w:p>
+      <w:pPr>
+        <w:ind w:left="360"/>
+      </w:pPr>
+    </w:p>
+    <w:p>
+      <w:pPr>
+        <w:ind w:left="360"/>
+      </w:pPr>
+    </w:p>
+    <w:p>
+      <w:pPr>
         <w:pStyle w:val="ListParagraph"/>
         <w:numPr>
           <w:ilvl w:val="0"/>
@@ -2067,6 +2153,7 @@
           <w:sz w:val="28"/>
           <w:szCs w:val="28"/>
         </w:rPr>
+        <w:lastRenderedPageBreak/>
         <w:t>Charts</w:t>
       </w:r>
     </w:p>
@@ -2105,142 +2192,146 @@
         </w:rPr>
         <w:t>Trend of orders placed in the week</w:t>
       </w:r>
-    </w:p>
-    <w:p>
-      <w:r>
-        <w:rPr>
-          <w:color w:val="0000FF"/>
-        </w:rPr>
-        <w:t>SELECT</w:t>
-      </w:r>
-      <w:r>
-        <w:t xml:space="preserve"> </w:t>
-      </w:r>
-      <w:proofErr w:type="gramStart"/>
-      <w:r>
-        <w:rPr>
-          <w:color w:val="FF00FF"/>
-        </w:rPr>
-        <w:t>DATENAME</w:t>
-      </w:r>
-      <w:r>
-        <w:rPr>
-          <w:color w:val="808080"/>
-        </w:rPr>
-        <w:t>(</w:t>
-      </w:r>
-      <w:proofErr w:type="gramEnd"/>
-      <w:r>
-        <w:t>DW</w:t>
-      </w:r>
-      <w:r>
-        <w:rPr>
-          <w:color w:val="808080"/>
-        </w:rPr>
-        <w:t>,</w:t>
-      </w:r>
-      <w:r>
-        <w:t xml:space="preserve"> </w:t>
-      </w:r>
-      <w:proofErr w:type="spellStart"/>
-      <w:r>
-        <w:t>order_date</w:t>
-      </w:r>
-      <w:proofErr w:type="spellEnd"/>
-      <w:r>
-        <w:rPr>
-          <w:color w:val="808080"/>
-        </w:rPr>
-        <w:t>)</w:t>
-      </w:r>
-      <w:r>
-        <w:t xml:space="preserve"> </w:t>
-      </w:r>
-      <w:r>
-        <w:rPr>
-          <w:color w:val="0000FF"/>
-        </w:rPr>
-        <w:t>AS</w:t>
-      </w:r>
-      <w:r>
-        <w:t xml:space="preserve"> ORDER_DAY</w:t>
-      </w:r>
-      <w:r>
-        <w:rPr>
-          <w:color w:val="808080"/>
-        </w:rPr>
-        <w:t>,</w:t>
-      </w:r>
-      <w:r>
-        <w:t xml:space="preserve"> </w:t>
-      </w:r>
-      <w:r>
-        <w:rPr>
-          <w:color w:val="FF00FF"/>
-        </w:rPr>
-        <w:t>COUNT</w:t>
-      </w:r>
-      <w:r>
-        <w:rPr>
-          <w:color w:val="808080"/>
-        </w:rPr>
-        <w:t>(</w:t>
-      </w:r>
-      <w:r>
-        <w:rPr>
-          <w:color w:val="0000FF"/>
-        </w:rPr>
-        <w:t>DISTINCT</w:t>
-      </w:r>
-      <w:r>
-        <w:t xml:space="preserve"> ORDER_ID</w:t>
-      </w:r>
-      <w:r>
-        <w:rPr>
-          <w:color w:val="808080"/>
-        </w:rPr>
-        <w:t>)</w:t>
-      </w:r>
-      <w:r>
-        <w:t xml:space="preserve"> </w:t>
-      </w:r>
-      <w:r>
-        <w:rPr>
-          <w:color w:val="0000FF"/>
-        </w:rPr>
-        <w:t>AS</w:t>
-      </w:r>
-      <w:r>
-        <w:t xml:space="preserve"> </w:t>
-      </w:r>
-      <w:r>
-        <w:t>NUM_OF_ORDERS</w:t>
-      </w:r>
-    </w:p>
-    <w:p>
-      <w:r>
-        <w:rPr>
-          <w:color w:val="0000FF"/>
-        </w:rPr>
-        <w:t>FROM</w:t>
-      </w:r>
-      <w:r>
-        <w:t xml:space="preserve"> p</w:t>
-      </w:r>
-      <w:proofErr w:type="spellStart"/>
-      <w:r>
-        <w:t>izza_sales</w:t>
-      </w:r>
-      <w:proofErr w:type="spellEnd"/>
-    </w:p>
-    <w:p>
-      <w:pPr>
+      <w:r>
         <w:rPr>
           <w:b/>
           <w:bCs/>
           <w:sz w:val="28"/>
           <w:szCs w:val="28"/>
         </w:rPr>
+        <w:t xml:space="preserve"> / Daily Trend</w:t>
+      </w:r>
+    </w:p>
+    <w:p>
+      <w:r>
+        <w:rPr>
+          <w:color w:val="0000FF"/>
+        </w:rPr>
+        <w:t>SELECT</w:t>
+      </w:r>
+      <w:r>
+        <w:t xml:space="preserve"> </w:t>
+      </w:r>
+      <w:r>
+        <w:rPr>
+          <w:color w:val="FF00FF"/>
+        </w:rPr>
+        <w:t>DATENAME</w:t>
+      </w:r>
+      <w:r>
+        <w:rPr>
+          <w:color w:val="808080"/>
+        </w:rPr>
+        <w:t>(</w:t>
+      </w:r>
+      <w:r>
+        <w:t>DW</w:t>
+      </w:r>
+      <w:r>
+        <w:rPr>
+          <w:color w:val="808080"/>
+        </w:rPr>
+        <w:t>,</w:t>
+      </w:r>
+      <w:r>
+        <w:t xml:space="preserve"> </w:t>
+      </w:r>
+      <w:proofErr w:type="spellStart"/>
+      <w:r>
+        <w:t>order_date</w:t>
+      </w:r>
+      <w:proofErr w:type="spellEnd"/>
+      <w:r>
+        <w:rPr>
+          <w:color w:val="808080"/>
+        </w:rPr>
+        <w:t>)</w:t>
+      </w:r>
+      <w:r>
+        <w:t xml:space="preserve"> </w:t>
+      </w:r>
+      <w:r>
+        <w:rPr>
+          <w:color w:val="0000FF"/>
+        </w:rPr>
+        <w:t>AS</w:t>
+      </w:r>
+      <w:r>
+        <w:t xml:space="preserve"> ORDER_DAY</w:t>
+      </w:r>
+      <w:r>
+        <w:rPr>
+          <w:color w:val="808080"/>
+        </w:rPr>
+        <w:t>,</w:t>
+      </w:r>
+      <w:r>
+        <w:t xml:space="preserve"> </w:t>
+      </w:r>
+      <w:r>
+        <w:rPr>
+          <w:color w:val="FF00FF"/>
+        </w:rPr>
+        <w:t>COUNT</w:t>
+      </w:r>
+      <w:r>
+        <w:rPr>
+          <w:color w:val="808080"/>
+        </w:rPr>
+        <w:t>(</w:t>
+      </w:r>
+      <w:r>
+        <w:rPr>
+          <w:color w:val="0000FF"/>
+        </w:rPr>
+        <w:t>DISTINCT</w:t>
+      </w:r>
+      <w:r>
+        <w:t xml:space="preserve"> ORDER_ID</w:t>
+      </w:r>
+      <w:r>
+        <w:rPr>
+          <w:color w:val="808080"/>
+        </w:rPr>
+        <w:t>)</w:t>
+      </w:r>
+      <w:r>
+        <w:t xml:space="preserve"> </w:t>
+      </w:r>
+      <w:r>
+        <w:rPr>
+          <w:color w:val="0000FF"/>
+        </w:rPr>
+        <w:t>AS</w:t>
+      </w:r>
+      <w:r>
+        <w:t xml:space="preserve"> </w:t>
+      </w:r>
+      <w:r>
+        <w:t>NUM_OF_ORDERS</w:t>
+      </w:r>
+    </w:p>
+    <w:p>
+      <w:r>
+        <w:rPr>
+          <w:color w:val="0000FF"/>
+        </w:rPr>
+        <w:t>FROM</w:t>
+      </w:r>
+      <w:r>
+        <w:t xml:space="preserve"> p</w:t>
+      </w:r>
+      <w:proofErr w:type="spellStart"/>
+      <w:r>
+        <w:t>izza_sales</w:t>
+      </w:r>
+      <w:proofErr w:type="spellEnd"/>
+    </w:p>
+    <w:p>
+      <w:pPr>
+        <w:rPr>
+          <w:color w:val="808080"/>
+        </w:rPr>
       </w:pPr>
       <w:r>
         <w:rPr>
@@ -2260,7 +2351,6 @@
       <w:r>
         <w:t xml:space="preserve"> </w:t>
       </w:r>
-      <w:proofErr w:type="gramStart"/>
       <w:r>
         <w:rPr>
           <w:color w:val="FF00FF"/>
@@ -2273,7 +2363,6 @@
         </w:rPr>
         <w:t>(</w:t>
       </w:r>
-      <w:proofErr w:type="gramEnd"/>
       <w:r>
         <w:t>DW</w:t>
       </w:r>
@@ -2300,13 +2389,17 @@
     </w:p>
     <w:p>
       <w:pPr>
-        <w:ind w:left="360"/>
-      </w:pPr>
+        <w:rPr>
+          <w:color w:val="808080"/>
+        </w:rPr>
+      </w:pPr>
+    </w:p>
+    <w:p>
       <w:r>
         <w:drawing>
-          <wp:inline distT="0" distB="0" distL="0" distR="0" wp14:anchorId="2992F969" wp14:editId="45C64C77">
-            <wp:extent cx="2394857" cy="1524000"/>
-            <wp:effectExtent l="0" t="0" r="5715" b="0"/>
+          <wp:inline distT="0" distB="0" distL="0" distR="0" wp14:anchorId="2992F969" wp14:editId="5B3BD316">
+            <wp:extent cx="2754085" cy="1752600"/>
+            <wp:effectExtent l="0" t="0" r="8255" b="0"/>
             <wp:docPr id="2072750155" name="Picture 1"/>
             <wp:cNvGraphicFramePr>
               <a:graphicFrameLocks xmlns:a="http://schemas.openxmlformats.org/drawingml/2006/main" noChangeAspect="1"/>
@@ -2327,7 +2420,7 @@
                   <pic:spPr>
                     <a:xfrm>
                       <a:off x="0" y="0"/>
-                      <a:ext cx="2398319" cy="1526203"/>
+                      <a:ext cx="2765775" cy="1760039"/>
                     </a:xfrm>
                     <a:prstGeom prst="rect">
                       <a:avLst/>
@@ -2340,20 +2433,1806 @@
         </w:drawing>
       </w:r>
     </w:p>
+    <w:p/>
+    <w:p>
+      <w:pPr>
+        <w:pStyle w:val="ListParagraph"/>
+        <w:numPr>
+          <w:ilvl w:val="0"/>
+          <w:numId w:val="4"/>
+        </w:numPr>
+        <w:rPr>
+          <w:b/>
+          <w:bCs/>
+          <w:sz w:val="28"/>
+          <w:szCs w:val="28"/>
+        </w:rPr>
+      </w:pPr>
+      <w:r>
+        <w:rPr>
+          <w:b/>
+          <w:bCs/>
+          <w:sz w:val="28"/>
+          <w:szCs w:val="28"/>
+        </w:rPr>
+        <w:t>Monthly Trend</w:t>
+      </w:r>
+    </w:p>
+    <w:p>
+      <w:r>
+        <w:rPr>
+          <w:color w:val="0000FF"/>
+        </w:rPr>
+        <w:t>SELECT</w:t>
+      </w:r>
+      <w:r>
+        <w:t xml:space="preserve"> </w:t>
+      </w:r>
+      <w:r>
+        <w:rPr>
+          <w:color w:val="FF00FF"/>
+        </w:rPr>
+        <w:t>DATENAME</w:t>
+      </w:r>
+      <w:r>
+        <w:rPr>
+          <w:color w:val="808080"/>
+        </w:rPr>
+        <w:t>(</w:t>
+      </w:r>
+      <w:r>
+        <w:rPr>
+          <w:color w:val="FF00FF"/>
+        </w:rPr>
+        <w:t>MONTH</w:t>
+      </w:r>
+      <w:r>
+        <w:rPr>
+          <w:color w:val="808080"/>
+        </w:rPr>
+        <w:t>,</w:t>
+      </w:r>
+      <w:r>
+        <w:t xml:space="preserve"> </w:t>
+      </w:r>
+      <w:proofErr w:type="spellStart"/>
+      <w:r>
+        <w:t>order_date</w:t>
+      </w:r>
+      <w:proofErr w:type="spellEnd"/>
+      <w:r>
+        <w:rPr>
+          <w:color w:val="808080"/>
+        </w:rPr>
+        <w:t>)</w:t>
+      </w:r>
+      <w:r>
+        <w:t xml:space="preserve"> </w:t>
+      </w:r>
+      <w:r>
+        <w:rPr>
+          <w:color w:val="0000FF"/>
+        </w:rPr>
+        <w:t>AS</w:t>
+      </w:r>
+      <w:r>
+        <w:t xml:space="preserve"> ORDER_MONTH</w:t>
+      </w:r>
+      <w:r>
+        <w:rPr>
+          <w:color w:val="808080"/>
+        </w:rPr>
+        <w:t>,</w:t>
+      </w:r>
+      <w:r>
+        <w:t xml:space="preserve"> </w:t>
+      </w:r>
+      <w:r>
+        <w:rPr>
+          <w:color w:val="FF00FF"/>
+        </w:rPr>
+        <w:t>COUNT</w:t>
+      </w:r>
+      <w:r>
+        <w:rPr>
+          <w:color w:val="808080"/>
+        </w:rPr>
+        <w:t>(</w:t>
+      </w:r>
+      <w:r>
+        <w:rPr>
+          <w:color w:val="0000FF"/>
+        </w:rPr>
+        <w:t>DISTINCT</w:t>
+      </w:r>
+      <w:r>
+        <w:t xml:space="preserve"> </w:t>
+      </w:r>
+      <w:proofErr w:type="spellStart"/>
+      <w:r>
+        <w:t>order_id</w:t>
+      </w:r>
+      <w:proofErr w:type="spellEnd"/>
+      <w:r>
+        <w:rPr>
+          <w:color w:val="808080"/>
+        </w:rPr>
+        <w:t>)</w:t>
+      </w:r>
+      <w:r>
+        <w:t xml:space="preserve"> </w:t>
+      </w:r>
+      <w:r>
+        <w:rPr>
+          <w:color w:val="0000FF"/>
+        </w:rPr>
+        <w:t>AS</w:t>
+      </w:r>
+      <w:r>
+        <w:t xml:space="preserve"> NUM_OF_ORDERS</w:t>
+      </w:r>
+    </w:p>
+    <w:p>
+      <w:r>
+        <w:rPr>
+          <w:color w:val="0000FF"/>
+        </w:rPr>
+        <w:t>FROM</w:t>
+      </w:r>
+      <w:r>
+        <w:t xml:space="preserve"> </w:t>
+      </w:r>
+      <w:proofErr w:type="spellStart"/>
+      <w:r>
+        <w:t>pizza_sales</w:t>
+      </w:r>
+      <w:proofErr w:type="spellEnd"/>
+    </w:p>
+    <w:p>
+      <w:pPr>
+        <w:rPr>
+          <w:color w:val="808080"/>
+        </w:rPr>
+      </w:pPr>
+      <w:r>
+        <w:rPr>
+          <w:color w:val="0000FF"/>
+        </w:rPr>
+        <w:t>GROUP</w:t>
+      </w:r>
+      <w:r>
+        <w:t xml:space="preserve"> </w:t>
+      </w:r>
+      <w:r>
+        <w:rPr>
+          <w:color w:val="0000FF"/>
+        </w:rPr>
+        <w:t>BY</w:t>
+      </w:r>
+      <w:r>
+        <w:t xml:space="preserve"> </w:t>
+      </w:r>
+      <w:r>
+        <w:rPr>
+          <w:color w:val="FF00FF"/>
+        </w:rPr>
+        <w:t>DATENAME</w:t>
+      </w:r>
+      <w:r>
+        <w:rPr>
+          <w:color w:val="808080"/>
+        </w:rPr>
+        <w:t>(</w:t>
+      </w:r>
+      <w:r>
+        <w:rPr>
+          <w:color w:val="FF00FF"/>
+        </w:rPr>
+        <w:t>MONTH</w:t>
+      </w:r>
+      <w:r>
+        <w:rPr>
+          <w:color w:val="808080"/>
+        </w:rPr>
+        <w:t>,</w:t>
+      </w:r>
+      <w:r>
+        <w:t xml:space="preserve"> </w:t>
+      </w:r>
+      <w:proofErr w:type="spellStart"/>
+      <w:r>
+        <w:t>order_date</w:t>
+      </w:r>
+      <w:proofErr w:type="spellEnd"/>
+      <w:r>
+        <w:rPr>
+          <w:color w:val="808080"/>
+        </w:rPr>
+        <w:t>)</w:t>
+      </w:r>
+    </w:p>
+    <w:p>
+      <w:pPr>
+        <w:rPr>
+          <w:color w:val="808080"/>
+        </w:rPr>
+      </w:pPr>
+    </w:p>
+    <w:p>
+      <w:r>
+        <w:drawing>
+          <wp:inline distT="0" distB="0" distL="0" distR="0" wp14:anchorId="49351DEF" wp14:editId="2A4CEB4F">
+            <wp:extent cx="2498915" cy="2377440"/>
+            <wp:effectExtent l="0" t="0" r="0" b="3810"/>
+            <wp:docPr id="1552301608" name="Picture 1"/>
+            <wp:cNvGraphicFramePr>
+              <a:graphicFrameLocks xmlns:a="http://schemas.openxmlformats.org/drawingml/2006/main" noChangeAspect="1"/>
+            </wp:cNvGraphicFramePr>
+            <a:graphic xmlns:a="http://schemas.openxmlformats.org/drawingml/2006/main">
+              <a:graphicData uri="http://schemas.openxmlformats.org/drawingml/2006/picture">
+                <pic:pic xmlns:pic="http://schemas.openxmlformats.org/drawingml/2006/picture">
+                  <pic:nvPicPr>
+                    <pic:cNvPr id="1552301608" name=""/>
+                    <pic:cNvPicPr/>
+                  </pic:nvPicPr>
+                  <pic:blipFill>
+                    <a:blip r:embed="rId12"/>
+                    <a:stretch>
+                      <a:fillRect/>
+                    </a:stretch>
+                  </pic:blipFill>
+                  <pic:spPr>
+                    <a:xfrm>
+                      <a:off x="0" y="0"/>
+                      <a:ext cx="2511795" cy="2389694"/>
+                    </a:xfrm>
+                    <a:prstGeom prst="rect">
+                      <a:avLst/>
+                    </a:prstGeom>
+                  </pic:spPr>
+                </pic:pic>
+              </a:graphicData>
+            </a:graphic>
+          </wp:inline>
+        </w:drawing>
+      </w:r>
+    </w:p>
+    <w:p/>
+    <w:p/>
+    <w:p>
+      <w:pPr>
+        <w:pStyle w:val="ListParagraph"/>
+        <w:numPr>
+          <w:ilvl w:val="0"/>
+          <w:numId w:val="4"/>
+        </w:numPr>
+      </w:pPr>
+      <w:r>
+        <w:t>Percentage of Pizza Category Sales</w:t>
+      </w:r>
+    </w:p>
+    <w:p>
+      <w:r>
+        <w:rPr>
+          <w:color w:val="0000FF"/>
+        </w:rPr>
+        <w:t>SELECT</w:t>
+      </w:r>
+      <w:r>
+        <w:t xml:space="preserve"> </w:t>
+      </w:r>
+      <w:proofErr w:type="spellStart"/>
+      <w:r>
+        <w:t>pizza_category</w:t>
+      </w:r>
+      <w:proofErr w:type="spellEnd"/>
+      <w:r>
+        <w:rPr>
+          <w:color w:val="808080"/>
+        </w:rPr>
+        <w:t>,</w:t>
+      </w:r>
+      <w:r>
+        <w:t xml:space="preserve"> </w:t>
+      </w:r>
+      <w:r>
+        <w:rPr>
+          <w:color w:val="FF00FF"/>
+        </w:rPr>
+        <w:t>SUM</w:t>
+      </w:r>
+      <w:r>
+        <w:rPr>
+          <w:color w:val="808080"/>
+        </w:rPr>
+        <w:t>(</w:t>
+      </w:r>
+      <w:proofErr w:type="spellStart"/>
+      <w:r>
+        <w:t>total_price</w:t>
+      </w:r>
+      <w:proofErr w:type="spellEnd"/>
+      <w:r>
+        <w:rPr>
+          <w:color w:val="808080"/>
+        </w:rPr>
+        <w:t>)*</w:t>
+      </w:r>
+      <w:r>
+        <w:t xml:space="preserve">100 </w:t>
+      </w:r>
+      <w:r>
+        <w:rPr>
+          <w:color w:val="808080"/>
+        </w:rPr>
+        <w:t>/</w:t>
+      </w:r>
+      <w:r>
+        <w:rPr>
+          <w:color w:val="0000FF"/>
+        </w:rPr>
+        <w:t xml:space="preserve"> </w:t>
+      </w:r>
+      <w:r>
+        <w:rPr>
+          <w:color w:val="808080"/>
+        </w:rPr>
+        <w:t>(</w:t>
+      </w:r>
+      <w:r>
+        <w:rPr>
+          <w:color w:val="0000FF"/>
+        </w:rPr>
+        <w:t>SELECT</w:t>
+      </w:r>
+      <w:r>
+        <w:t xml:space="preserve"> </w:t>
+      </w:r>
+      <w:r>
+        <w:rPr>
+          <w:color w:val="FF00FF"/>
+        </w:rPr>
+        <w:t>SUM</w:t>
+      </w:r>
+      <w:r>
+        <w:rPr>
+          <w:color w:val="808080"/>
+        </w:rPr>
+        <w:t>(</w:t>
+      </w:r>
+      <w:proofErr w:type="spellStart"/>
+      <w:r>
+        <w:t>total_price</w:t>
+      </w:r>
+      <w:proofErr w:type="spellEnd"/>
+      <w:r>
+        <w:rPr>
+          <w:color w:val="808080"/>
+        </w:rPr>
+        <w:t>)</w:t>
+      </w:r>
+      <w:r>
+        <w:t xml:space="preserve"> </w:t>
+      </w:r>
+      <w:r>
+        <w:rPr>
+          <w:color w:val="0000FF"/>
+        </w:rPr>
+        <w:t>from</w:t>
+      </w:r>
+      <w:r>
+        <w:t xml:space="preserve"> </w:t>
+      </w:r>
+      <w:proofErr w:type="spellStart"/>
+      <w:r>
+        <w:t>pizza_sales</w:t>
+      </w:r>
+      <w:proofErr w:type="spellEnd"/>
+      <w:r>
+        <w:rPr>
+          <w:color w:val="808080"/>
+        </w:rPr>
+        <w:t>)</w:t>
+      </w:r>
+      <w:r>
+        <w:t xml:space="preserve"> </w:t>
+      </w:r>
+      <w:r>
+        <w:rPr>
+          <w:color w:val="0000FF"/>
+        </w:rPr>
+        <w:t>AS</w:t>
+      </w:r>
+      <w:r>
+        <w:t xml:space="preserve"> PCT</w:t>
+      </w:r>
+    </w:p>
+    <w:p>
+      <w:r>
+        <w:rPr>
+          <w:color w:val="0000FF"/>
+        </w:rPr>
+        <w:t>from</w:t>
+      </w:r>
+      <w:r>
+        <w:t xml:space="preserve"> </w:t>
+      </w:r>
+      <w:proofErr w:type="spellStart"/>
+      <w:r>
+        <w:t>pizza_sales</w:t>
+      </w:r>
+      <w:proofErr w:type="spellEnd"/>
+    </w:p>
+    <w:p>
+      <w:r>
+        <w:rPr>
+          <w:color w:val="0000FF"/>
+        </w:rPr>
+        <w:t>GROUP</w:t>
+      </w:r>
+      <w:r>
+        <w:t xml:space="preserve"> </w:t>
+      </w:r>
+      <w:r>
+        <w:rPr>
+          <w:color w:val="0000FF"/>
+        </w:rPr>
+        <w:t>BY</w:t>
+      </w:r>
+      <w:r>
+        <w:t xml:space="preserve"> </w:t>
+      </w:r>
+      <w:proofErr w:type="spellStart"/>
+      <w:r>
+        <w:t>pizza_category</w:t>
+      </w:r>
+      <w:proofErr w:type="spellEnd"/>
+    </w:p>
     <w:p>
       <w:pPr>
         <w:ind w:left="360"/>
       </w:pPr>
     </w:p>
     <w:p>
+      <w:r>
+        <w:drawing>
+          <wp:inline distT="0" distB="0" distL="0" distR="0" wp14:anchorId="7EE1AFB9" wp14:editId="59DBC001">
+            <wp:extent cx="3093720" cy="1381329"/>
+            <wp:effectExtent l="0" t="0" r="0" b="9525"/>
+            <wp:docPr id="977431835" name="Picture 1"/>
+            <wp:cNvGraphicFramePr>
+              <a:graphicFrameLocks xmlns:a="http://schemas.openxmlformats.org/drawingml/2006/main" noChangeAspect="1"/>
+            </wp:cNvGraphicFramePr>
+            <a:graphic xmlns:a="http://schemas.openxmlformats.org/drawingml/2006/main">
+              <a:graphicData uri="http://schemas.openxmlformats.org/drawingml/2006/picture">
+                <pic:pic xmlns:pic="http://schemas.openxmlformats.org/drawingml/2006/picture">
+                  <pic:nvPicPr>
+                    <pic:cNvPr id="977431835" name=""/>
+                    <pic:cNvPicPr/>
+                  </pic:nvPicPr>
+                  <pic:blipFill>
+                    <a:blip r:embed="rId13"/>
+                    <a:stretch>
+                      <a:fillRect/>
+                    </a:stretch>
+                  </pic:blipFill>
+                  <pic:spPr>
+                    <a:xfrm>
+                      <a:off x="0" y="0"/>
+                      <a:ext cx="3101862" cy="1384965"/>
+                    </a:xfrm>
+                    <a:prstGeom prst="rect">
+                      <a:avLst/>
+                    </a:prstGeom>
+                  </pic:spPr>
+                </pic:pic>
+              </a:graphicData>
+            </a:graphic>
+          </wp:inline>
+        </w:drawing>
+      </w:r>
+    </w:p>
+    <w:p>
       <w:pPr>
         <w:ind w:left="360"/>
       </w:pPr>
     </w:p>
     <w:p>
       <w:pPr>
-        <w:ind w:left="360"/>
-      </w:pPr>
+        <w:pStyle w:val="ListParagraph"/>
+        <w:numPr>
+          <w:ilvl w:val="0"/>
+          <w:numId w:val="4"/>
+        </w:numPr>
+      </w:pPr>
+      <w:r>
+        <w:t>Percentage of Sales by Pizza Size</w:t>
+      </w:r>
+    </w:p>
+    <w:p>
+      <w:r>
+        <w:rPr>
+          <w:color w:val="0000FF"/>
+        </w:rPr>
+        <w:t>SELECT</w:t>
+      </w:r>
+      <w:r>
+        <w:t xml:space="preserve"> </w:t>
+      </w:r>
+      <w:proofErr w:type="spellStart"/>
+      <w:r>
+        <w:t>pizza_size</w:t>
+      </w:r>
+      <w:r>
+        <w:rPr>
+          <w:color w:val="808080"/>
+        </w:rPr>
+        <w:t>,</w:t>
+      </w:r>
+      <w:r>
+        <w:rPr>
+          <w:color w:val="FF00FF"/>
+        </w:rPr>
+        <w:t>CAST</w:t>
+      </w:r>
+      <w:proofErr w:type="spellEnd"/>
+      <w:r>
+        <w:rPr>
+          <w:color w:val="808080"/>
+        </w:rPr>
+        <w:t>(</w:t>
+      </w:r>
+      <w:r>
+        <w:t xml:space="preserve"> </w:t>
+      </w:r>
+      <w:r>
+        <w:rPr>
+          <w:color w:val="FF00FF"/>
+        </w:rPr>
+        <w:t>SUM</w:t>
+      </w:r>
+      <w:r>
+        <w:rPr>
+          <w:color w:val="808080"/>
+        </w:rPr>
+        <w:t>(</w:t>
+      </w:r>
+      <w:proofErr w:type="spellStart"/>
+      <w:r>
+        <w:t>total_price</w:t>
+      </w:r>
+      <w:proofErr w:type="spellEnd"/>
+      <w:r>
+        <w:rPr>
+          <w:color w:val="808080"/>
+        </w:rPr>
+        <w:t>)</w:t>
+      </w:r>
+      <w:r>
+        <w:t xml:space="preserve"> </w:t>
+      </w:r>
+      <w:r>
+        <w:rPr>
+          <w:color w:val="0000FF"/>
+        </w:rPr>
+        <w:t>AS</w:t>
+      </w:r>
+      <w:r>
+        <w:t xml:space="preserve"> </w:t>
+      </w:r>
+      <w:r>
+        <w:rPr>
+          <w:color w:val="0000FF"/>
+        </w:rPr>
+        <w:t>decimal</w:t>
+      </w:r>
+      <w:r>
+        <w:rPr>
+          <w:color w:val="808080"/>
+        </w:rPr>
+        <w:t>(</w:t>
+      </w:r>
+      <w:r>
+        <w:t>10</w:t>
+      </w:r>
+      <w:r>
+        <w:rPr>
+          <w:color w:val="808080"/>
+        </w:rPr>
+        <w:t>,</w:t>
+      </w:r>
+      <w:r>
+        <w:t>2</w:t>
+      </w:r>
+      <w:r>
+        <w:rPr>
+          <w:color w:val="808080"/>
+        </w:rPr>
+        <w:t>)</w:t>
+      </w:r>
+      <w:r>
+        <w:t xml:space="preserve"> </w:t>
+      </w:r>
+      <w:r>
+        <w:rPr>
+          <w:color w:val="808080"/>
+        </w:rPr>
+        <w:t>)</w:t>
+      </w:r>
+      <w:r>
+        <w:t xml:space="preserve"> </w:t>
+      </w:r>
+      <w:r>
+        <w:rPr>
+          <w:color w:val="0000FF"/>
+        </w:rPr>
+        <w:t>AS</w:t>
+      </w:r>
+      <w:r>
+        <w:t xml:space="preserve"> </w:t>
+      </w:r>
+      <w:proofErr w:type="spellStart"/>
+      <w:r>
+        <w:t>Total_Price</w:t>
+      </w:r>
+      <w:proofErr w:type="spellEnd"/>
+      <w:r>
+        <w:rPr>
+          <w:color w:val="808080"/>
+        </w:rPr>
+        <w:t>,</w:t>
+      </w:r>
+      <w:r>
+        <w:t xml:space="preserve"> </w:t>
+      </w:r>
+      <w:r>
+        <w:rPr>
+          <w:color w:val="FF00FF"/>
+        </w:rPr>
+        <w:t>CAST</w:t>
+      </w:r>
+      <w:r>
+        <w:rPr>
+          <w:color w:val="808080"/>
+        </w:rPr>
+        <w:t>(</w:t>
+      </w:r>
+      <w:r>
+        <w:rPr>
+          <w:color w:val="FF00FF"/>
+        </w:rPr>
+        <w:t>SUM</w:t>
+      </w:r>
+      <w:r>
+        <w:rPr>
+          <w:color w:val="808080"/>
+        </w:rPr>
+        <w:t>(</w:t>
+      </w:r>
+      <w:proofErr w:type="spellStart"/>
+      <w:r>
+        <w:t>total_price</w:t>
+      </w:r>
+      <w:proofErr w:type="spellEnd"/>
+      <w:r>
+        <w:rPr>
+          <w:color w:val="808080"/>
+        </w:rPr>
+        <w:t>)*</w:t>
+      </w:r>
+      <w:r>
+        <w:t xml:space="preserve">100 </w:t>
+      </w:r>
+      <w:r>
+        <w:rPr>
+          <w:color w:val="808080"/>
+        </w:rPr>
+        <w:t>/</w:t>
+      </w:r>
+      <w:r>
+        <w:rPr>
+          <w:color w:val="0000FF"/>
+        </w:rPr>
+        <w:t xml:space="preserve"> </w:t>
+      </w:r>
+      <w:r>
+        <w:rPr>
+          <w:color w:val="808080"/>
+        </w:rPr>
+        <w:t>(</w:t>
+      </w:r>
+      <w:r>
+        <w:rPr>
+          <w:color w:val="0000FF"/>
+        </w:rPr>
+        <w:t>SELECT</w:t>
+      </w:r>
+      <w:r>
+        <w:t xml:space="preserve"> </w:t>
+      </w:r>
+      <w:r>
+        <w:rPr>
+          <w:color w:val="FF00FF"/>
+        </w:rPr>
+        <w:t>SUM</w:t>
+      </w:r>
+      <w:r>
+        <w:rPr>
+          <w:color w:val="808080"/>
+        </w:rPr>
+        <w:t>(</w:t>
+      </w:r>
+      <w:proofErr w:type="spellStart"/>
+      <w:r>
+        <w:t>total_price</w:t>
+      </w:r>
+      <w:proofErr w:type="spellEnd"/>
+      <w:r>
+        <w:rPr>
+          <w:color w:val="808080"/>
+        </w:rPr>
+        <w:t>)</w:t>
+      </w:r>
+      <w:r>
+        <w:t xml:space="preserve"> </w:t>
+      </w:r>
+      <w:r>
+        <w:rPr>
+          <w:color w:val="0000FF"/>
+        </w:rPr>
+        <w:t>from</w:t>
+      </w:r>
+      <w:r>
+        <w:t xml:space="preserve"> </w:t>
+      </w:r>
+      <w:proofErr w:type="spellStart"/>
+      <w:r>
+        <w:t>pizza_sales</w:t>
+      </w:r>
+      <w:proofErr w:type="spellEnd"/>
+      <w:r>
+        <w:rPr>
+          <w:color w:val="808080"/>
+        </w:rPr>
+        <w:t>)</w:t>
+      </w:r>
+      <w:r>
+        <w:t xml:space="preserve"> </w:t>
+      </w:r>
+      <w:r>
+        <w:rPr>
+          <w:color w:val="0000FF"/>
+        </w:rPr>
+        <w:t>AS</w:t>
+      </w:r>
+      <w:r>
+        <w:t xml:space="preserve"> </w:t>
+      </w:r>
+      <w:r>
+        <w:rPr>
+          <w:color w:val="0000FF"/>
+        </w:rPr>
+        <w:t>DECIMAL</w:t>
+      </w:r>
+      <w:r>
+        <w:rPr>
+          <w:color w:val="808080"/>
+        </w:rPr>
+        <w:t>(</w:t>
+      </w:r>
+      <w:r>
+        <w:t>10</w:t>
+      </w:r>
+      <w:r>
+        <w:rPr>
+          <w:color w:val="808080"/>
+        </w:rPr>
+        <w:t>,</w:t>
+      </w:r>
+      <w:r>
+        <w:t>2</w:t>
+      </w:r>
+      <w:r>
+        <w:rPr>
+          <w:color w:val="808080"/>
+        </w:rPr>
+        <w:t>))</w:t>
+      </w:r>
+      <w:r>
+        <w:t xml:space="preserve"> </w:t>
+      </w:r>
+      <w:r>
+        <w:rPr>
+          <w:color w:val="0000FF"/>
+        </w:rPr>
+        <w:t>AS</w:t>
+      </w:r>
+      <w:r>
+        <w:t xml:space="preserve"> PCT</w:t>
+      </w:r>
+    </w:p>
+    <w:p>
+      <w:r>
+        <w:rPr>
+          <w:color w:val="0000FF"/>
+        </w:rPr>
+        <w:t>from</w:t>
+      </w:r>
+      <w:r>
+        <w:t xml:space="preserve"> </w:t>
+      </w:r>
+      <w:proofErr w:type="spellStart"/>
+      <w:r>
+        <w:t>pizza_sales</w:t>
+      </w:r>
+      <w:proofErr w:type="spellEnd"/>
+    </w:p>
+    <w:p>
+      <w:r>
+        <w:rPr>
+          <w:color w:val="0000FF"/>
+        </w:rPr>
+        <w:t>GROUP</w:t>
+      </w:r>
+      <w:r>
+        <w:t xml:space="preserve"> </w:t>
+      </w:r>
+      <w:r>
+        <w:rPr>
+          <w:color w:val="0000FF"/>
+        </w:rPr>
+        <w:t>BY</w:t>
+      </w:r>
+      <w:r>
+        <w:t xml:space="preserve"> </w:t>
+      </w:r>
+      <w:proofErr w:type="spellStart"/>
+      <w:r>
+        <w:t>pizza_size</w:t>
+      </w:r>
+      <w:proofErr w:type="spellEnd"/>
+    </w:p>
+    <w:p>
+      <w:pPr>
+        <w:rPr>
+          <w:color w:val="0000FF"/>
+        </w:rPr>
+      </w:pPr>
+      <w:r>
+        <w:rPr>
+          <w:color w:val="0000FF"/>
+        </w:rPr>
+        <w:t>ORDER</w:t>
+      </w:r>
+      <w:r>
+        <w:t xml:space="preserve"> </w:t>
+      </w:r>
+      <w:r>
+        <w:rPr>
+          <w:color w:val="0000FF"/>
+        </w:rPr>
+        <w:t>BY</w:t>
+      </w:r>
+      <w:r>
+        <w:t xml:space="preserve"> PCT </w:t>
+      </w:r>
+      <w:r>
+        <w:rPr>
+          <w:color w:val="0000FF"/>
+        </w:rPr>
+        <w:t>DESC</w:t>
+      </w:r>
+    </w:p>
+    <w:p>
+      <w:r>
+        <w:t xml:space="preserve"> </w:t>
+      </w:r>
+      <w:r>
+        <w:drawing>
+          <wp:inline distT="0" distB="0" distL="0" distR="0" wp14:anchorId="05E6ADA4" wp14:editId="57700DFC">
+            <wp:extent cx="2727960" cy="1418979"/>
+            <wp:effectExtent l="0" t="0" r="0" b="0"/>
+            <wp:docPr id="471855404" name="Picture 1"/>
+            <wp:cNvGraphicFramePr>
+              <a:graphicFrameLocks xmlns:a="http://schemas.openxmlformats.org/drawingml/2006/main" noChangeAspect="1"/>
+            </wp:cNvGraphicFramePr>
+            <a:graphic xmlns:a="http://schemas.openxmlformats.org/drawingml/2006/main">
+              <a:graphicData uri="http://schemas.openxmlformats.org/drawingml/2006/picture">
+                <pic:pic xmlns:pic="http://schemas.openxmlformats.org/drawingml/2006/picture">
+                  <pic:nvPicPr>
+                    <pic:cNvPr id="471855404" name=""/>
+                    <pic:cNvPicPr/>
+                  </pic:nvPicPr>
+                  <pic:blipFill>
+                    <a:blip r:embed="rId14"/>
+                    <a:stretch>
+                      <a:fillRect/>
+                    </a:stretch>
+                  </pic:blipFill>
+                  <pic:spPr>
+                    <a:xfrm>
+                      <a:off x="0" y="0"/>
+                      <a:ext cx="2748769" cy="1429803"/>
+                    </a:xfrm>
+                    <a:prstGeom prst="rect">
+                      <a:avLst/>
+                    </a:prstGeom>
+                  </pic:spPr>
+                </pic:pic>
+              </a:graphicData>
+            </a:graphic>
+          </wp:inline>
+        </w:drawing>
+      </w:r>
+    </w:p>
+    <w:p/>
+    <w:p/>
+    <w:p/>
+    <w:p/>
+    <w:p/>
+    <w:p/>
+    <w:p/>
+    <w:p/>
+    <w:p>
+      <w:pPr>
+        <w:pStyle w:val="ListParagraph"/>
+        <w:numPr>
+          <w:ilvl w:val="0"/>
+          <w:numId w:val="4"/>
+        </w:numPr>
+      </w:pPr>
+      <w:r>
+        <w:lastRenderedPageBreak/>
+        <w:t>Top 5 Pizza by Revenue</w:t>
+      </w:r>
+    </w:p>
+    <w:p>
+      <w:r>
+        <w:rPr>
+          <w:color w:val="0000FF"/>
+        </w:rPr>
+        <w:t>select</w:t>
+      </w:r>
+      <w:r>
+        <w:t xml:space="preserve"> </w:t>
+      </w:r>
+      <w:r>
+        <w:rPr>
+          <w:color w:val="0000FF"/>
+        </w:rPr>
+        <w:t>TOP</w:t>
+      </w:r>
+      <w:r>
+        <w:t xml:space="preserve"> 5 </w:t>
+      </w:r>
+      <w:proofErr w:type="spellStart"/>
+      <w:r>
+        <w:t>pizza_name</w:t>
+      </w:r>
+      <w:proofErr w:type="spellEnd"/>
+      <w:r>
+        <w:rPr>
+          <w:color w:val="808080"/>
+        </w:rPr>
+        <w:t>,</w:t>
+      </w:r>
+      <w:r>
+        <w:t xml:space="preserve"> </w:t>
+      </w:r>
+      <w:r>
+        <w:rPr>
+          <w:color w:val="FF00FF"/>
+        </w:rPr>
+        <w:t>sum</w:t>
+      </w:r>
+      <w:r>
+        <w:rPr>
+          <w:color w:val="808080"/>
+        </w:rPr>
+        <w:t>(</w:t>
+      </w:r>
+      <w:proofErr w:type="spellStart"/>
+      <w:r>
+        <w:t>total_price</w:t>
+      </w:r>
+      <w:proofErr w:type="spellEnd"/>
+      <w:r>
+        <w:rPr>
+          <w:color w:val="808080"/>
+        </w:rPr>
+        <w:t>)</w:t>
+      </w:r>
+      <w:r>
+        <w:t xml:space="preserve"> </w:t>
+      </w:r>
+      <w:r>
+        <w:rPr>
+          <w:color w:val="0000FF"/>
+        </w:rPr>
+        <w:t>AS</w:t>
+      </w:r>
+      <w:r>
+        <w:t xml:space="preserve"> </w:t>
+      </w:r>
+      <w:proofErr w:type="spellStart"/>
+      <w:r>
+        <w:t>Total_Revenue</w:t>
+      </w:r>
+      <w:proofErr w:type="spellEnd"/>
+      <w:r>
+        <w:t xml:space="preserve"> </w:t>
+      </w:r>
+      <w:r>
+        <w:rPr>
+          <w:color w:val="0000FF"/>
+        </w:rPr>
+        <w:t>from</w:t>
+      </w:r>
+      <w:r>
+        <w:t xml:space="preserve"> </w:t>
+      </w:r>
+      <w:proofErr w:type="spellStart"/>
+      <w:r>
+        <w:t>pizza_sales</w:t>
+      </w:r>
+      <w:proofErr w:type="spellEnd"/>
+    </w:p>
+    <w:p>
+      <w:r>
+        <w:rPr>
+          <w:color w:val="0000FF"/>
+        </w:rPr>
+        <w:t>group</w:t>
+      </w:r>
+      <w:r>
+        <w:t xml:space="preserve"> </w:t>
+      </w:r>
+      <w:r>
+        <w:rPr>
+          <w:color w:val="0000FF"/>
+        </w:rPr>
+        <w:t>by</w:t>
+      </w:r>
+      <w:r>
+        <w:t xml:space="preserve"> </w:t>
+      </w:r>
+      <w:proofErr w:type="spellStart"/>
+      <w:r>
+        <w:t>pizza_name</w:t>
+      </w:r>
+      <w:proofErr w:type="spellEnd"/>
+    </w:p>
+    <w:p>
+      <w:pPr>
+        <w:rPr>
+          <w:color w:val="0000FF"/>
+        </w:rPr>
+      </w:pPr>
+      <w:r>
+        <w:rPr>
+          <w:color w:val="0000FF"/>
+        </w:rPr>
+        <w:t>order</w:t>
+      </w:r>
+      <w:r>
+        <w:t xml:space="preserve"> </w:t>
+      </w:r>
+      <w:r>
+        <w:rPr>
+          <w:color w:val="0000FF"/>
+        </w:rPr>
+        <w:t>by</w:t>
+      </w:r>
+      <w:r>
+        <w:t xml:space="preserve"> </w:t>
+      </w:r>
+      <w:proofErr w:type="spellStart"/>
+      <w:r>
+        <w:t>Total_Revenue</w:t>
+      </w:r>
+      <w:proofErr w:type="spellEnd"/>
+      <w:r>
+        <w:t xml:space="preserve"> </w:t>
+      </w:r>
+      <w:r>
+        <w:rPr>
+          <w:color w:val="0000FF"/>
+        </w:rPr>
+        <w:t>DESC</w:t>
+      </w:r>
+    </w:p>
+    <w:p>
+      <w:pPr>
+        <w:rPr>
+          <w:color w:val="0000FF"/>
+        </w:rPr>
+      </w:pPr>
+    </w:p>
+    <w:p>
+      <w:r>
+        <w:drawing>
+          <wp:inline distT="0" distB="0" distL="0" distR="0" wp14:anchorId="0720C56D" wp14:editId="0F428C97">
+            <wp:extent cx="2438611" cy="990686"/>
+            <wp:effectExtent l="0" t="0" r="0" b="0"/>
+            <wp:docPr id="585968797" name="Picture 1"/>
+            <wp:cNvGraphicFramePr>
+              <a:graphicFrameLocks xmlns:a="http://schemas.openxmlformats.org/drawingml/2006/main" noChangeAspect="1"/>
+            </wp:cNvGraphicFramePr>
+            <a:graphic xmlns:a="http://schemas.openxmlformats.org/drawingml/2006/main">
+              <a:graphicData uri="http://schemas.openxmlformats.org/drawingml/2006/picture">
+                <pic:pic xmlns:pic="http://schemas.openxmlformats.org/drawingml/2006/picture">
+                  <pic:nvPicPr>
+                    <pic:cNvPr id="585968797" name=""/>
+                    <pic:cNvPicPr/>
+                  </pic:nvPicPr>
+                  <pic:blipFill>
+                    <a:blip r:embed="rId15"/>
+                    <a:stretch>
+                      <a:fillRect/>
+                    </a:stretch>
+                  </pic:blipFill>
+                  <pic:spPr>
+                    <a:xfrm>
+                      <a:off x="0" y="0"/>
+                      <a:ext cx="2438611" cy="990686"/>
+                    </a:xfrm>
+                    <a:prstGeom prst="rect">
+                      <a:avLst/>
+                    </a:prstGeom>
+                  </pic:spPr>
+                </pic:pic>
+              </a:graphicData>
+            </a:graphic>
+          </wp:inline>
+        </w:drawing>
+      </w:r>
+    </w:p>
+    <w:p/>
+    <w:p>
+      <w:pPr>
+        <w:pStyle w:val="ListParagraph"/>
+        <w:numPr>
+          <w:ilvl w:val="0"/>
+          <w:numId w:val="4"/>
+        </w:numPr>
+      </w:pPr>
+      <w:r>
+        <w:t>Bottom 5 Pizza by revenue</w:t>
+      </w:r>
+    </w:p>
+    <w:p>
+      <w:r>
+        <w:rPr>
+          <w:color w:val="0000FF"/>
+        </w:rPr>
+        <w:t>select</w:t>
+      </w:r>
+      <w:r>
+        <w:t xml:space="preserve"> </w:t>
+      </w:r>
+      <w:r>
+        <w:rPr>
+          <w:color w:val="0000FF"/>
+        </w:rPr>
+        <w:t>TOP</w:t>
+      </w:r>
+      <w:r>
+        <w:t xml:space="preserve"> 5 </w:t>
+      </w:r>
+      <w:proofErr w:type="spellStart"/>
+      <w:r>
+        <w:t>pizza_name</w:t>
+      </w:r>
+      <w:proofErr w:type="spellEnd"/>
+      <w:r>
+        <w:rPr>
+          <w:color w:val="808080"/>
+        </w:rPr>
+        <w:t>,</w:t>
+      </w:r>
+      <w:r>
+        <w:t xml:space="preserve"> </w:t>
+      </w:r>
+      <w:r>
+        <w:rPr>
+          <w:color w:val="FF00FF"/>
+        </w:rPr>
+        <w:t>sum</w:t>
+      </w:r>
+      <w:r>
+        <w:rPr>
+          <w:color w:val="808080"/>
+        </w:rPr>
+        <w:t>(</w:t>
+      </w:r>
+      <w:proofErr w:type="spellStart"/>
+      <w:r>
+        <w:t>total_price</w:t>
+      </w:r>
+      <w:proofErr w:type="spellEnd"/>
+      <w:r>
+        <w:rPr>
+          <w:color w:val="808080"/>
+        </w:rPr>
+        <w:t>)</w:t>
+      </w:r>
+      <w:r>
+        <w:t xml:space="preserve"> </w:t>
+      </w:r>
+      <w:r>
+        <w:rPr>
+          <w:color w:val="0000FF"/>
+        </w:rPr>
+        <w:t>AS</w:t>
+      </w:r>
+      <w:r>
+        <w:t xml:space="preserve"> </w:t>
+      </w:r>
+      <w:proofErr w:type="spellStart"/>
+      <w:r>
+        <w:t>Total_Revenue</w:t>
+      </w:r>
+      <w:proofErr w:type="spellEnd"/>
+      <w:r>
+        <w:t xml:space="preserve"> </w:t>
+      </w:r>
+      <w:r>
+        <w:rPr>
+          <w:color w:val="0000FF"/>
+        </w:rPr>
+        <w:t>from</w:t>
+      </w:r>
+      <w:r>
+        <w:t xml:space="preserve"> </w:t>
+      </w:r>
+      <w:proofErr w:type="spellStart"/>
+      <w:r>
+        <w:t>pizza_sales</w:t>
+      </w:r>
+      <w:proofErr w:type="spellEnd"/>
+    </w:p>
+    <w:p>
+      <w:r>
+        <w:rPr>
+          <w:color w:val="0000FF"/>
+        </w:rPr>
+        <w:t>group</w:t>
+      </w:r>
+      <w:r>
+        <w:t xml:space="preserve"> </w:t>
+      </w:r>
+      <w:r>
+        <w:rPr>
+          <w:color w:val="0000FF"/>
+        </w:rPr>
+        <w:t>by</w:t>
+      </w:r>
+      <w:r>
+        <w:t xml:space="preserve"> </w:t>
+      </w:r>
+      <w:proofErr w:type="spellStart"/>
+      <w:r>
+        <w:t>pizza_name</w:t>
+      </w:r>
+      <w:proofErr w:type="spellEnd"/>
+    </w:p>
+    <w:p>
+      <w:r>
+        <w:rPr>
+          <w:color w:val="0000FF"/>
+        </w:rPr>
+        <w:t>order</w:t>
+      </w:r>
+      <w:r>
+        <w:t xml:space="preserve"> </w:t>
+      </w:r>
+      <w:r>
+        <w:rPr>
+          <w:color w:val="0000FF"/>
+        </w:rPr>
+        <w:t>by</w:t>
+      </w:r>
+      <w:r>
+        <w:t xml:space="preserve"> </w:t>
+      </w:r>
+      <w:proofErr w:type="spellStart"/>
+      <w:r>
+        <w:t>Total_Revenue</w:t>
+      </w:r>
+      <w:proofErr w:type="spellEnd"/>
+      <w:r>
+        <w:t xml:space="preserve">  </w:t>
+      </w:r>
+    </w:p>
+    <w:p/>
+    <w:p>
+      <w:r>
+        <w:drawing>
+          <wp:inline distT="0" distB="0" distL="0" distR="0" wp14:anchorId="7D9198FD" wp14:editId="55A72A21">
+            <wp:extent cx="2651990" cy="1097375"/>
+            <wp:effectExtent l="0" t="0" r="0" b="7620"/>
+            <wp:docPr id="1125660728" name="Picture 1"/>
+            <wp:cNvGraphicFramePr>
+              <a:graphicFrameLocks xmlns:a="http://schemas.openxmlformats.org/drawingml/2006/main" noChangeAspect="1"/>
+            </wp:cNvGraphicFramePr>
+            <a:graphic xmlns:a="http://schemas.openxmlformats.org/drawingml/2006/main">
+              <a:graphicData uri="http://schemas.openxmlformats.org/drawingml/2006/picture">
+                <pic:pic xmlns:pic="http://schemas.openxmlformats.org/drawingml/2006/picture">
+                  <pic:nvPicPr>
+                    <pic:cNvPr id="1125660728" name=""/>
+                    <pic:cNvPicPr/>
+                  </pic:nvPicPr>
+                  <pic:blipFill>
+                    <a:blip r:embed="rId16"/>
+                    <a:stretch>
+                      <a:fillRect/>
+                    </a:stretch>
+                  </pic:blipFill>
+                  <pic:spPr>
+                    <a:xfrm>
+                      <a:off x="0" y="0"/>
+                      <a:ext cx="2651990" cy="1097375"/>
+                    </a:xfrm>
+                    <a:prstGeom prst="rect">
+                      <a:avLst/>
+                    </a:prstGeom>
+                  </pic:spPr>
+                </pic:pic>
+              </a:graphicData>
+            </a:graphic>
+          </wp:inline>
+        </w:drawing>
+      </w:r>
+    </w:p>
+    <w:p/>
+    <w:p>
+      <w:pPr>
+        <w:pStyle w:val="ListParagraph"/>
+        <w:numPr>
+          <w:ilvl w:val="0"/>
+          <w:numId w:val="4"/>
+        </w:numPr>
+      </w:pPr>
+      <w:r>
+        <w:t>Top 5 Pizza by Quantity</w:t>
+      </w:r>
+    </w:p>
+    <w:p>
+      <w:r>
+        <w:rPr>
+          <w:color w:val="0000FF"/>
+        </w:rPr>
+        <w:t>select</w:t>
+      </w:r>
+      <w:r>
+        <w:t xml:space="preserve"> </w:t>
+      </w:r>
+      <w:r>
+        <w:rPr>
+          <w:color w:val="0000FF"/>
+        </w:rPr>
+        <w:t>TOP</w:t>
+      </w:r>
+      <w:r>
+        <w:t xml:space="preserve"> 5 </w:t>
+      </w:r>
+      <w:proofErr w:type="spellStart"/>
+      <w:r>
+        <w:t>pizza_name</w:t>
+      </w:r>
+      <w:proofErr w:type="spellEnd"/>
+      <w:r>
+        <w:rPr>
+          <w:color w:val="808080"/>
+        </w:rPr>
+        <w:t>,</w:t>
+      </w:r>
+      <w:r>
+        <w:t xml:space="preserve"> </w:t>
+      </w:r>
+      <w:r>
+        <w:rPr>
+          <w:color w:val="FF00FF"/>
+        </w:rPr>
+        <w:t>sum</w:t>
+      </w:r>
+      <w:r>
+        <w:rPr>
+          <w:color w:val="808080"/>
+        </w:rPr>
+        <w:t>(</w:t>
+      </w:r>
+      <w:r>
+        <w:t>quantity</w:t>
+      </w:r>
+      <w:r>
+        <w:rPr>
+          <w:color w:val="808080"/>
+        </w:rPr>
+        <w:t>)</w:t>
+      </w:r>
+      <w:r>
+        <w:t xml:space="preserve"> </w:t>
+      </w:r>
+      <w:r>
+        <w:rPr>
+          <w:color w:val="0000FF"/>
+        </w:rPr>
+        <w:t>AS</w:t>
+      </w:r>
+      <w:r>
+        <w:t xml:space="preserve"> </w:t>
+      </w:r>
+      <w:proofErr w:type="spellStart"/>
+      <w:r>
+        <w:t>Total_Quantity</w:t>
+      </w:r>
+      <w:proofErr w:type="spellEnd"/>
+      <w:r>
+        <w:t xml:space="preserve"> </w:t>
+      </w:r>
+      <w:r>
+        <w:rPr>
+          <w:color w:val="0000FF"/>
+        </w:rPr>
+        <w:t>from</w:t>
+      </w:r>
+      <w:r>
+        <w:t xml:space="preserve"> </w:t>
+      </w:r>
+      <w:proofErr w:type="spellStart"/>
+      <w:r>
+        <w:t>pizza_sales</w:t>
+      </w:r>
+      <w:proofErr w:type="spellEnd"/>
+    </w:p>
+    <w:p>
+      <w:r>
+        <w:rPr>
+          <w:color w:val="0000FF"/>
+        </w:rPr>
+        <w:t>group</w:t>
+      </w:r>
+      <w:r>
+        <w:t xml:space="preserve"> </w:t>
+      </w:r>
+      <w:r>
+        <w:rPr>
+          <w:color w:val="0000FF"/>
+        </w:rPr>
+        <w:t>by</w:t>
+      </w:r>
+      <w:r>
+        <w:t xml:space="preserve"> </w:t>
+      </w:r>
+      <w:proofErr w:type="spellStart"/>
+      <w:r>
+        <w:t>pizza_name</w:t>
+      </w:r>
+      <w:proofErr w:type="spellEnd"/>
+    </w:p>
+    <w:p>
+      <w:pPr>
+        <w:rPr>
+          <w:color w:val="0000FF"/>
+        </w:rPr>
+      </w:pPr>
+      <w:r>
+        <w:rPr>
+          <w:color w:val="0000FF"/>
+        </w:rPr>
+        <w:t>order</w:t>
+      </w:r>
+      <w:r>
+        <w:t xml:space="preserve"> </w:t>
+      </w:r>
+      <w:r>
+        <w:rPr>
+          <w:color w:val="0000FF"/>
+        </w:rPr>
+        <w:t>by</w:t>
+      </w:r>
+      <w:r>
+        <w:t xml:space="preserve"> </w:t>
+      </w:r>
+      <w:proofErr w:type="spellStart"/>
+      <w:r>
+        <w:t>Total_Quantity</w:t>
+      </w:r>
+      <w:proofErr w:type="spellEnd"/>
+      <w:r>
+        <w:t xml:space="preserve"> </w:t>
+      </w:r>
+      <w:proofErr w:type="spellStart"/>
+      <w:r>
+        <w:rPr>
+          <w:color w:val="0000FF"/>
+        </w:rPr>
+        <w:t>desc</w:t>
+      </w:r>
+      <w:proofErr w:type="spellEnd"/>
+    </w:p>
+    <w:p>
+      <w:pPr>
+        <w:rPr>
+          <w:color w:val="0000FF"/>
+        </w:rPr>
+      </w:pPr>
+    </w:p>
+    <w:p>
+      <w:r>
+        <w:drawing>
+          <wp:inline distT="0" distB="0" distL="0" distR="0" wp14:anchorId="4FA652CD" wp14:editId="3AC3665A">
+            <wp:extent cx="2385267" cy="967824"/>
+            <wp:effectExtent l="0" t="0" r="0" b="3810"/>
+            <wp:docPr id="1550817199" name="Picture 1"/>
+            <wp:cNvGraphicFramePr>
+              <a:graphicFrameLocks xmlns:a="http://schemas.openxmlformats.org/drawingml/2006/main" noChangeAspect="1"/>
+            </wp:cNvGraphicFramePr>
+            <a:graphic xmlns:a="http://schemas.openxmlformats.org/drawingml/2006/main">
+              <a:graphicData uri="http://schemas.openxmlformats.org/drawingml/2006/picture">
+                <pic:pic xmlns:pic="http://schemas.openxmlformats.org/drawingml/2006/picture">
+                  <pic:nvPicPr>
+                    <pic:cNvPr id="1550817199" name=""/>
+                    <pic:cNvPicPr/>
+                  </pic:nvPicPr>
+                  <pic:blipFill>
+                    <a:blip r:embed="rId17"/>
+                    <a:stretch>
+                      <a:fillRect/>
+                    </a:stretch>
+                  </pic:blipFill>
+                  <pic:spPr>
+                    <a:xfrm>
+                      <a:off x="0" y="0"/>
+                      <a:ext cx="2385267" cy="967824"/>
+                    </a:xfrm>
+                    <a:prstGeom prst="rect">
+                      <a:avLst/>
+                    </a:prstGeom>
+                  </pic:spPr>
+                </pic:pic>
+              </a:graphicData>
+            </a:graphic>
+          </wp:inline>
+        </w:drawing>
+      </w:r>
+    </w:p>
+    <w:p/>
+    <w:p/>
+    <w:p>
+      <w:pPr>
+        <w:pStyle w:val="ListParagraph"/>
+        <w:numPr>
+          <w:ilvl w:val="0"/>
+          <w:numId w:val="4"/>
+        </w:numPr>
+      </w:pPr>
+      <w:r>
+        <w:lastRenderedPageBreak/>
+        <w:t>Top 5 Pizza by Orders</w:t>
+      </w:r>
+    </w:p>
+    <w:p>
+      <w:r>
+        <w:rPr>
+          <w:color w:val="0000FF"/>
+        </w:rPr>
+        <w:t>select</w:t>
+      </w:r>
+      <w:r>
+        <w:t xml:space="preserve"> </w:t>
+      </w:r>
+      <w:r>
+        <w:rPr>
+          <w:color w:val="0000FF"/>
+        </w:rPr>
+        <w:t>TOP</w:t>
+      </w:r>
+      <w:r>
+        <w:t xml:space="preserve"> 5 </w:t>
+      </w:r>
+      <w:proofErr w:type="spellStart"/>
+      <w:r>
+        <w:t>pizza_name</w:t>
+      </w:r>
+      <w:proofErr w:type="spellEnd"/>
+      <w:r>
+        <w:rPr>
+          <w:color w:val="808080"/>
+        </w:rPr>
+        <w:t>,</w:t>
+      </w:r>
+      <w:r>
+        <w:t xml:space="preserve"> </w:t>
+      </w:r>
+      <w:r>
+        <w:rPr>
+          <w:color w:val="FF00FF"/>
+        </w:rPr>
+        <w:t>COUNT</w:t>
+      </w:r>
+      <w:r>
+        <w:rPr>
+          <w:color w:val="0000FF"/>
+        </w:rPr>
+        <w:t xml:space="preserve"> </w:t>
+      </w:r>
+      <w:r>
+        <w:rPr>
+          <w:color w:val="808080"/>
+        </w:rPr>
+        <w:t>(</w:t>
+      </w:r>
+      <w:r>
+        <w:rPr>
+          <w:color w:val="0000FF"/>
+        </w:rPr>
+        <w:t>DISTINCT</w:t>
+      </w:r>
+      <w:r>
+        <w:t xml:space="preserve"> </w:t>
+      </w:r>
+      <w:proofErr w:type="spellStart"/>
+      <w:r>
+        <w:t>order_id</w:t>
+      </w:r>
+      <w:proofErr w:type="spellEnd"/>
+      <w:r>
+        <w:rPr>
+          <w:color w:val="808080"/>
+        </w:rPr>
+        <w:t>)</w:t>
+      </w:r>
+      <w:r>
+        <w:t xml:space="preserve">  </w:t>
+      </w:r>
+      <w:r>
+        <w:rPr>
+          <w:color w:val="0000FF"/>
+        </w:rPr>
+        <w:t>AS</w:t>
+      </w:r>
+      <w:r>
+        <w:t xml:space="preserve"> </w:t>
+      </w:r>
+      <w:proofErr w:type="spellStart"/>
+      <w:r>
+        <w:t>Total_Orders</w:t>
+      </w:r>
+      <w:proofErr w:type="spellEnd"/>
+      <w:r>
+        <w:t xml:space="preserve"> </w:t>
+      </w:r>
+      <w:r>
+        <w:rPr>
+          <w:color w:val="0000FF"/>
+        </w:rPr>
+        <w:t>from</w:t>
+      </w:r>
+      <w:r>
+        <w:t xml:space="preserve"> </w:t>
+      </w:r>
+      <w:proofErr w:type="spellStart"/>
+      <w:r>
+        <w:t>pizza_sales</w:t>
+      </w:r>
+      <w:proofErr w:type="spellEnd"/>
+    </w:p>
+    <w:p>
+      <w:r>
+        <w:rPr>
+          <w:color w:val="0000FF"/>
+        </w:rPr>
+        <w:t>group</w:t>
+      </w:r>
+      <w:r>
+        <w:t xml:space="preserve"> </w:t>
+      </w:r>
+      <w:r>
+        <w:rPr>
+          <w:color w:val="0000FF"/>
+        </w:rPr>
+        <w:t>by</w:t>
+      </w:r>
+      <w:r>
+        <w:t xml:space="preserve"> </w:t>
+      </w:r>
+      <w:proofErr w:type="spellStart"/>
+      <w:r>
+        <w:t>pizza_name</w:t>
+      </w:r>
+      <w:proofErr w:type="spellEnd"/>
+    </w:p>
+    <w:p>
+      <w:pPr>
+        <w:rPr>
+          <w:color w:val="0000FF"/>
+        </w:rPr>
+      </w:pPr>
+      <w:r>
+        <w:rPr>
+          <w:color w:val="0000FF"/>
+        </w:rPr>
+        <w:t>order</w:t>
+      </w:r>
+      <w:r>
+        <w:t xml:space="preserve"> </w:t>
+      </w:r>
+      <w:r>
+        <w:rPr>
+          <w:color w:val="0000FF"/>
+        </w:rPr>
+        <w:t>by</w:t>
+      </w:r>
+      <w:r>
+        <w:t xml:space="preserve"> </w:t>
+      </w:r>
+      <w:proofErr w:type="spellStart"/>
+      <w:r>
+        <w:t>Total_Orders</w:t>
+      </w:r>
+      <w:proofErr w:type="spellEnd"/>
+      <w:r>
+        <w:t xml:space="preserve"> </w:t>
+      </w:r>
+      <w:proofErr w:type="spellStart"/>
+      <w:r>
+        <w:rPr>
+          <w:color w:val="0000FF"/>
+        </w:rPr>
+        <w:t>desc</w:t>
+      </w:r>
+      <w:proofErr w:type="spellEnd"/>
+    </w:p>
+    <w:p>
+      <w:pPr>
+        <w:rPr>
+          <w:color w:val="0000FF"/>
+        </w:rPr>
+      </w:pPr>
+    </w:p>
+    <w:p>
+      <w:r>
+        <w:drawing>
+          <wp:inline distT="0" distB="0" distL="0" distR="0" wp14:anchorId="0E84B701" wp14:editId="146D5D9C">
+            <wp:extent cx="2347163" cy="1013548"/>
+            <wp:effectExtent l="0" t="0" r="0" b="0"/>
+            <wp:docPr id="761531376" name="Picture 1"/>
+            <wp:cNvGraphicFramePr>
+              <a:graphicFrameLocks xmlns:a="http://schemas.openxmlformats.org/drawingml/2006/main" noChangeAspect="1"/>
+            </wp:cNvGraphicFramePr>
+            <a:graphic xmlns:a="http://schemas.openxmlformats.org/drawingml/2006/main">
+              <a:graphicData uri="http://schemas.openxmlformats.org/drawingml/2006/picture">
+                <pic:pic xmlns:pic="http://schemas.openxmlformats.org/drawingml/2006/picture">
+                  <pic:nvPicPr>
+                    <pic:cNvPr id="761531376" name=""/>
+                    <pic:cNvPicPr/>
+                  </pic:nvPicPr>
+                  <pic:blipFill>
+                    <a:blip r:embed="rId18"/>
+                    <a:stretch>
+                      <a:fillRect/>
+                    </a:stretch>
+                  </pic:blipFill>
+                  <pic:spPr>
+                    <a:xfrm>
+                      <a:off x="0" y="0"/>
+                      <a:ext cx="2347163" cy="1013548"/>
+                    </a:xfrm>
+                    <a:prstGeom prst="rect">
+                      <a:avLst/>
+                    </a:prstGeom>
+                  </pic:spPr>
+                </pic:pic>
+              </a:graphicData>
+            </a:graphic>
+          </wp:inline>
+        </w:drawing>
+      </w:r>
+      <w:r>
+        <w:t xml:space="preserve"> </w:t>
+      </w:r>
     </w:p>
     <w:sectPr>
       <w:pgSz w:w="11906" w:h="16838"/>
